--- a/Computer_Networks/6 semester/laboratories/Отчет_Лабораторные_Работы_КС_Котелевец.docx
+++ b/Computer_Networks/6 semester/laboratories/Отчет_Лабораторные_Работы_КС_Котелевец.docx
@@ -752,11 +752,19 @@
           <w:lang w:val="en-US"/>
         </w:rPr>
       </w:pPr>
-      <w:r>
-        <w:rPr>
-          <w:lang w:val="en-US"/>
-        </w:rPr>
-        <w:t>Таблица 1</w:t>
+      <w:proofErr w:type="spellStart"/>
+      <w:r>
+        <w:rPr>
+          <w:lang w:val="en-US"/>
+        </w:rPr>
+        <w:t>Таблица</w:t>
+      </w:r>
+      <w:proofErr w:type="spellEnd"/>
+      <w:r>
+        <w:rPr>
+          <w:lang w:val="en-US"/>
+        </w:rPr>
+        <w:t xml:space="preserve"> 1</w:t>
       </w:r>
     </w:p>
     <w:tbl>
@@ -784,12 +792,92 @@
                 <w:lang w:val="en-US"/>
               </w:rPr>
             </w:pPr>
+            <w:proofErr w:type="spellStart"/>
             <w:r>
               <w:rPr>
                 <w:lang w:val="en-US"/>
               </w:rPr>
-              <w:t>Внешний IP-адрес</w:t>
+              <w:t>Внешний</w:t>
             </w:r>
+            <w:proofErr w:type="spellEnd"/>
+            <w:r>
+              <w:rPr>
+                <w:lang w:val="en-US"/>
+              </w:rPr>
+              <w:t xml:space="preserve"> IP-</w:t>
+            </w:r>
+            <w:proofErr w:type="spellStart"/>
+            <w:r>
+              <w:rPr>
+                <w:lang w:val="en-US"/>
+              </w:rPr>
+              <w:t>адрес</w:t>
+            </w:r>
+            <w:proofErr w:type="spellEnd"/>
+          </w:p>
+        </w:tc>
+        <w:tc>
+          <w:tcPr>
+            <w:tcW w:w="2567" w:type="dxa"/>
+          </w:tcPr>
+          <w:p>
+            <w:pPr>
+              <w:ind w:firstLine="0"/>
+              <w:jc w:val="both"/>
+              <w:rPr>
+                <w:lang w:val="en-US"/>
+              </w:rPr>
+            </w:pPr>
+            <w:proofErr w:type="spellStart"/>
+            <w:r>
+              <w:rPr>
+                <w:lang w:val="en-US"/>
+              </w:rPr>
+              <w:t>Кол-во</w:t>
+            </w:r>
+            <w:proofErr w:type="spellEnd"/>
+            <w:r>
+              <w:rPr>
+                <w:lang w:val="en-US"/>
+              </w:rPr>
+              <w:t xml:space="preserve"> VLAN</w:t>
+            </w:r>
+          </w:p>
+        </w:tc>
+        <w:tc>
+          <w:tcPr>
+            <w:tcW w:w="2567" w:type="dxa"/>
+          </w:tcPr>
+          <w:p>
+            <w:pPr>
+              <w:ind w:firstLine="0"/>
+              <w:jc w:val="both"/>
+              <w:rPr>
+                <w:lang w:val="en-US"/>
+              </w:rPr>
+            </w:pPr>
+            <w:proofErr w:type="spellStart"/>
+            <w:r>
+              <w:rPr>
+                <w:lang w:val="en-US"/>
+              </w:rPr>
+              <w:t>Адрес</w:t>
+            </w:r>
+            <w:proofErr w:type="spellEnd"/>
+            <w:r>
+              <w:rPr>
+                <w:lang w:val="en-US"/>
+              </w:rPr>
+              <w:t xml:space="preserve"> </w:t>
+            </w:r>
+            <w:proofErr w:type="spellStart"/>
+            <w:r>
+              <w:rPr>
+                <w:lang w:val="en-US"/>
+              </w:rPr>
+              <w:t>сети</w:t>
+            </w:r>
+            <w:proofErr w:type="spellEnd"/>
           </w:p>
         </w:tc>
         <w:tc>
@@ -808,47 +896,21 @@
               <w:rPr>
                 <w:lang w:val="en-US"/>
               </w:rPr>
-              <w:t>Кол-во VLAN</w:t>
+              <w:t>VLAN (</w:t>
             </w:r>
-          </w:p>
-        </w:tc>
-        <w:tc>
-          <w:tcPr>
-            <w:tcW w:w="2567" w:type="dxa"/>
-          </w:tcPr>
-          <w:p>
-            <w:pPr>
-              <w:ind w:firstLine="0"/>
-              <w:jc w:val="both"/>
-              <w:rPr>
-                <w:lang w:val="en-US"/>
-              </w:rPr>
-            </w:pPr>
+            <w:proofErr w:type="spellStart"/>
             <w:r>
               <w:rPr>
                 <w:lang w:val="en-US"/>
               </w:rPr>
-              <w:t>Адрес сети</w:t>
+              <w:t>маршрутизация</w:t>
             </w:r>
-          </w:p>
-        </w:tc>
-        <w:tc>
-          <w:tcPr>
-            <w:tcW w:w="2567" w:type="dxa"/>
-          </w:tcPr>
-          <w:p>
-            <w:pPr>
-              <w:ind w:firstLine="0"/>
-              <w:jc w:val="both"/>
-              <w:rPr>
-                <w:lang w:val="en-US"/>
-              </w:rPr>
-            </w:pPr>
+            <w:proofErr w:type="spellEnd"/>
             <w:r>
               <w:rPr>
                 <w:lang w:val="en-US"/>
               </w:rPr>
-              <w:t>VLAN (маршрутизация)</w:t>
+              <w:t>)</w:t>
             </w:r>
           </w:p>
         </w:tc>
@@ -951,11 +1013,61 @@
           <w:lang w:val="en-US"/>
         </w:rPr>
       </w:pPr>
-      <w:r>
-        <w:rPr>
-          <w:lang w:val="en-US"/>
-        </w:rPr>
-        <w:t xml:space="preserve">Внутренная адресация проектируемой сети: </w:t>
+      <w:proofErr w:type="spellStart"/>
+      <w:r>
+        <w:rPr>
+          <w:lang w:val="en-US"/>
+        </w:rPr>
+        <w:t>Внутренная</w:t>
+      </w:r>
+      <w:proofErr w:type="spellEnd"/>
+      <w:r>
+        <w:rPr>
+          <w:lang w:val="en-US"/>
+        </w:rPr>
+        <w:t xml:space="preserve"> </w:t>
+      </w:r>
+      <w:proofErr w:type="spellStart"/>
+      <w:r>
+        <w:rPr>
+          <w:lang w:val="en-US"/>
+        </w:rPr>
+        <w:t>адресация</w:t>
+      </w:r>
+      <w:proofErr w:type="spellEnd"/>
+      <w:r>
+        <w:rPr>
+          <w:lang w:val="en-US"/>
+        </w:rPr>
+        <w:t xml:space="preserve"> </w:t>
+      </w:r>
+      <w:proofErr w:type="spellStart"/>
+      <w:r>
+        <w:rPr>
+          <w:lang w:val="en-US"/>
+        </w:rPr>
+        <w:t>проектируемой</w:t>
+      </w:r>
+      <w:proofErr w:type="spellEnd"/>
+      <w:r>
+        <w:rPr>
+          <w:lang w:val="en-US"/>
+        </w:rPr>
+        <w:t xml:space="preserve"> </w:t>
+      </w:r>
+      <w:proofErr w:type="spellStart"/>
+      <w:r>
+        <w:rPr>
+          <w:lang w:val="en-US"/>
+        </w:rPr>
+        <w:t>сети</w:t>
+      </w:r>
+      <w:proofErr w:type="spellEnd"/>
+      <w:r>
+        <w:rPr>
+          <w:lang w:val="en-US"/>
+        </w:rPr>
+        <w:t xml:space="preserve">: </w:t>
       </w:r>
       <w:r>
         <w:rPr>
@@ -972,11 +1084,47 @@
           <w:lang w:val="en-US"/>
         </w:rPr>
       </w:pPr>
-      <w:r>
-        <w:rPr>
-          <w:lang w:val="en-US"/>
-        </w:rPr>
-        <w:t>Количество пользователей каждой VLAN</w:t>
+      <w:proofErr w:type="spellStart"/>
+      <w:r>
+        <w:rPr>
+          <w:lang w:val="en-US"/>
+        </w:rPr>
+        <w:t>Количество</w:t>
+      </w:r>
+      <w:proofErr w:type="spellEnd"/>
+      <w:r>
+        <w:rPr>
+          <w:lang w:val="en-US"/>
+        </w:rPr>
+        <w:t xml:space="preserve"> </w:t>
+      </w:r>
+      <w:proofErr w:type="spellStart"/>
+      <w:r>
+        <w:rPr>
+          <w:lang w:val="en-US"/>
+        </w:rPr>
+        <w:t>пользователей</w:t>
+      </w:r>
+      <w:proofErr w:type="spellEnd"/>
+      <w:r>
+        <w:rPr>
+          <w:lang w:val="en-US"/>
+        </w:rPr>
+        <w:t xml:space="preserve"> </w:t>
+      </w:r>
+      <w:proofErr w:type="spellStart"/>
+      <w:r>
+        <w:rPr>
+          <w:lang w:val="en-US"/>
+        </w:rPr>
+        <w:t>каждой</w:t>
+      </w:r>
+      <w:proofErr w:type="spellEnd"/>
+      <w:r>
+        <w:rPr>
+          <w:lang w:val="en-US"/>
+        </w:rPr>
+        <w:t xml:space="preserve"> VLAN</w:t>
       </w:r>
       <w:r>
         <w:rPr>
@@ -1162,21 +1310,25 @@
       <w:r>
         <w:t xml:space="preserve">6 </w:t>
       </w:r>
+      <w:proofErr w:type="spellStart"/>
       <w:r>
         <w:rPr>
           <w:lang w:val="en-US"/>
         </w:rPr>
         <w:t>Vlan</w:t>
       </w:r>
+      <w:proofErr w:type="spellEnd"/>
       <w:r>
         <w:t xml:space="preserve">, то необходимо будет организовать аналогичное количество подсетей, в каждой из которых необходимо обеспечить услугами передачи данных необходимое число пользователей. Оборудование каждого </w:t>
       </w:r>
+      <w:proofErr w:type="spellStart"/>
       <w:r>
         <w:rPr>
           <w:lang w:val="en-US"/>
         </w:rPr>
         <w:t>Vlan</w:t>
       </w:r>
+      <w:proofErr w:type="spellEnd"/>
       <w:r>
         <w:t xml:space="preserve"> будет подключен к каждому из </w:t>
       </w:r>
@@ -1987,12 +2139,14 @@
       <w:r>
         <w:t>Второй режим – привилегированный режим (</w:t>
       </w:r>
+      <w:proofErr w:type="spellStart"/>
       <w:r>
         <w:rPr>
           <w:lang w:val="en-US"/>
         </w:rPr>
         <w:t>privilage</w:t>
       </w:r>
+      <w:proofErr w:type="spellEnd"/>
       <w:r>
         <w:t xml:space="preserve"> </w:t>
       </w:r>
@@ -2014,21 +2168,25 @@
       <w:r>
         <w:t xml:space="preserve">.Присутствие в данном режиме в консоли обозначается значком «#». Например, в данном режиме можно выполнить команду </w:t>
       </w:r>
+      <w:proofErr w:type="spellStart"/>
       <w:r>
         <w:rPr>
           <w:lang w:val="en-US"/>
         </w:rPr>
         <w:t>showrunning</w:t>
       </w:r>
+      <w:proofErr w:type="spellEnd"/>
       <w:r>
         <w:t>-</w:t>
       </w:r>
+      <w:proofErr w:type="spellStart"/>
       <w:r>
         <w:rPr>
           <w:lang w:val="en-US"/>
         </w:rPr>
         <w:t>config</w:t>
       </w:r>
+      <w:proofErr w:type="spellEnd"/>
       <w:r>
         <w:t>, выводящую текущую рабочую конфигурацию устройства.</w:t>
       </w:r>
@@ -2037,12 +2195,14 @@
       <w:r>
         <w:t>Третий режим – режим глобального конфигурирования. В данном режиме нельзя просмотреть информацию об устройстве и его конфигурации, но зато можно ее изменять. Для перехода в режим конфигурации необходимо в привилегированном режиме выполнить команду configterminal.Присутствие в данном режиме в консоли обозначается значком «(</w:t>
       </w:r>
+      <w:proofErr w:type="spellStart"/>
       <w:r>
         <w:rPr>
           <w:lang w:val="en-US"/>
         </w:rPr>
         <w:t>config</w:t>
       </w:r>
+      <w:proofErr w:type="spellEnd"/>
       <w:r>
         <w:t>)#».</w:t>
       </w:r>
@@ -2062,6 +2222,7 @@
       </w:r>
     </w:p>
     <w:p>
+      <w:proofErr w:type="gramStart"/>
       <w:r>
         <w:rPr>
           <w:lang w:val="en-US"/>
@@ -2069,6 +2230,7 @@
         <w:lastRenderedPageBreak/>
         <w:t>interface</w:t>
       </w:r>
+      <w:proofErr w:type="gramEnd"/>
       <w:r>
         <w:t xml:space="preserve"> &lt;протокол&gt; &lt;номер интерфейса&gt;.</w:t>
       </w:r>
@@ -2143,11 +2305,69 @@
       </w:r>
     </w:p>
     <w:p>
-      <w:r>
-        <w:rPr>
-          <w:lang w:val="en-US"/>
-        </w:rPr>
-        <w:t xml:space="preserve">Switch(config-vlan)#name &lt;имя&gt; – присвоение имени VLAN. </w:t>
+      <w:proofErr w:type="gramStart"/>
+      <w:r>
+        <w:rPr>
+          <w:lang w:val="en-US"/>
+        </w:rPr>
+        <w:t>Switch(</w:t>
+      </w:r>
+      <w:proofErr w:type="spellStart"/>
+      <w:proofErr w:type="gramEnd"/>
+      <w:r>
+        <w:rPr>
+          <w:lang w:val="en-US"/>
+        </w:rPr>
+        <w:t>config-vlan</w:t>
+      </w:r>
+      <w:proofErr w:type="spellEnd"/>
+      <w:r>
+        <w:rPr>
+          <w:lang w:val="en-US"/>
+        </w:rPr>
+        <w:t>)#name &lt;</w:t>
+      </w:r>
+      <w:proofErr w:type="spellStart"/>
+      <w:r>
+        <w:rPr>
+          <w:lang w:val="en-US"/>
+        </w:rPr>
+        <w:t>имя</w:t>
+      </w:r>
+      <w:proofErr w:type="spellEnd"/>
+      <w:r>
+        <w:rPr>
+          <w:lang w:val="en-US"/>
+        </w:rPr>
+        <w:t xml:space="preserve">&gt; – </w:t>
+      </w:r>
+      <w:proofErr w:type="spellStart"/>
+      <w:r>
+        <w:rPr>
+          <w:lang w:val="en-US"/>
+        </w:rPr>
+        <w:t>присвоение</w:t>
+      </w:r>
+      <w:proofErr w:type="spellEnd"/>
+      <w:r>
+        <w:rPr>
+          <w:lang w:val="en-US"/>
+        </w:rPr>
+        <w:t xml:space="preserve"> </w:t>
+      </w:r>
+      <w:proofErr w:type="spellStart"/>
+      <w:r>
+        <w:rPr>
+          <w:lang w:val="en-US"/>
+        </w:rPr>
+        <w:t>имени</w:t>
+      </w:r>
+      <w:proofErr w:type="spellEnd"/>
+      <w:r>
+        <w:rPr>
+          <w:lang w:val="en-US"/>
+        </w:rPr>
+        <w:t xml:space="preserve"> VLAN. </w:t>
       </w:r>
       <w:r>
         <w:t xml:space="preserve">Привязка интерфейса к </w:t>
@@ -2163,6 +2383,7 @@
       </w:r>
     </w:p>
     <w:p>
+      <w:proofErr w:type="gramStart"/>
       <w:r>
         <w:rPr>
           <w:lang w:val="en-US"/>
@@ -2172,12 +2393,15 @@
       <w:r>
         <w:t>(</w:t>
       </w:r>
+      <w:proofErr w:type="spellStart"/>
+      <w:proofErr w:type="gramEnd"/>
       <w:r>
         <w:rPr>
           <w:lang w:val="en-US"/>
         </w:rPr>
         <w:t>config</w:t>
       </w:r>
+      <w:proofErr w:type="spellEnd"/>
       <w:r>
         <w:t>-</w:t>
       </w:r>
@@ -2190,12 +2414,14 @@
       <w:r>
         <w:t>)#</w:t>
       </w:r>
+      <w:proofErr w:type="spellStart"/>
       <w:r>
         <w:rPr>
           <w:lang w:val="en-US"/>
         </w:rPr>
         <w:t>switchport</w:t>
       </w:r>
+      <w:proofErr w:type="spellEnd"/>
       <w:r>
         <w:t xml:space="preserve"> </w:t>
       </w:r>
@@ -2208,12 +2434,14 @@
       <w:r>
         <w:t xml:space="preserve"> </w:t>
       </w:r>
+      <w:proofErr w:type="spellStart"/>
       <w:r>
         <w:rPr>
           <w:lang w:val="en-US"/>
         </w:rPr>
         <w:t>vlan</w:t>
       </w:r>
+      <w:proofErr w:type="spellEnd"/>
       <w:r>
         <w:t xml:space="preserve"> 2 – присвоение заданного интерфейса какой-либо </w:t>
       </w:r>
@@ -2263,12 +2491,14 @@
       <w:r>
         <w:t xml:space="preserve"> </w:t>
       </w:r>
+      <w:proofErr w:type="spellStart"/>
       <w:r>
         <w:rPr>
           <w:lang w:val="en-US"/>
         </w:rPr>
         <w:t>vlan</w:t>
       </w:r>
+      <w:proofErr w:type="spellEnd"/>
       <w:r>
         <w:t xml:space="preserve"> </w:t>
       </w:r>
@@ -2320,7 +2550,91 @@
         <w:rPr>
           <w:lang w:val="en-US"/>
         </w:rPr>
-        <w:t>, это мы можем увидеть на рисунке 3.1</w:t>
+        <w:t xml:space="preserve">, </w:t>
+      </w:r>
+      <w:proofErr w:type="spellStart"/>
+      <w:r>
+        <w:rPr>
+          <w:lang w:val="en-US"/>
+        </w:rPr>
+        <w:t>это</w:t>
+      </w:r>
+      <w:proofErr w:type="spellEnd"/>
+      <w:r>
+        <w:rPr>
+          <w:lang w:val="en-US"/>
+        </w:rPr>
+        <w:t xml:space="preserve"> </w:t>
+      </w:r>
+      <w:proofErr w:type="spellStart"/>
+      <w:r>
+        <w:rPr>
+          <w:lang w:val="en-US"/>
+        </w:rPr>
+        <w:t>мы</w:t>
+      </w:r>
+      <w:proofErr w:type="spellEnd"/>
+      <w:r>
+        <w:rPr>
+          <w:lang w:val="en-US"/>
+        </w:rPr>
+        <w:t xml:space="preserve"> </w:t>
+      </w:r>
+      <w:proofErr w:type="spellStart"/>
+      <w:r>
+        <w:rPr>
+          <w:lang w:val="en-US"/>
+        </w:rPr>
+        <w:t>можем</w:t>
+      </w:r>
+      <w:proofErr w:type="spellEnd"/>
+      <w:r>
+        <w:rPr>
+          <w:lang w:val="en-US"/>
+        </w:rPr>
+        <w:t xml:space="preserve"> </w:t>
+      </w:r>
+      <w:proofErr w:type="spellStart"/>
+      <w:r>
+        <w:rPr>
+          <w:lang w:val="en-US"/>
+        </w:rPr>
+        <w:t>увидеть</w:t>
+      </w:r>
+      <w:proofErr w:type="spellEnd"/>
+      <w:r>
+        <w:rPr>
+          <w:lang w:val="en-US"/>
+        </w:rPr>
+        <w:t xml:space="preserve"> </w:t>
+      </w:r>
+      <w:proofErr w:type="spellStart"/>
+      <w:r>
+        <w:rPr>
+          <w:lang w:val="en-US"/>
+        </w:rPr>
+        <w:t>на</w:t>
+      </w:r>
+      <w:proofErr w:type="spellEnd"/>
+      <w:r>
+        <w:rPr>
+          <w:lang w:val="en-US"/>
+        </w:rPr>
+        <w:t xml:space="preserve"> </w:t>
+      </w:r>
+      <w:proofErr w:type="spellStart"/>
+      <w:r>
+        <w:rPr>
+          <w:lang w:val="en-US"/>
+        </w:rPr>
+        <w:t>рисунке</w:t>
+      </w:r>
+      <w:proofErr w:type="spellEnd"/>
+      <w:r>
+        <w:rPr>
+          <w:lang w:val="en-US"/>
+        </w:rPr>
+        <w:t xml:space="preserve"> 3.1</w:t>
       </w:r>
     </w:p>
     <w:p>
@@ -2398,12 +2712,14 @@
       <w:r>
         <w:t xml:space="preserve">Шаг 2. Настройка портов интерфейсов </w:t>
       </w:r>
+      <w:proofErr w:type="spellStart"/>
       <w:r>
         <w:rPr>
           <w:lang w:val="en-US"/>
         </w:rPr>
         <w:t>FastEthernet</w:t>
       </w:r>
+      <w:proofErr w:type="spellEnd"/>
       <w:r>
         <w:t xml:space="preserve"> (с 1 по </w:t>
       </w:r>
@@ -2431,11 +2747,89 @@
       <w:r>
         <w:t xml:space="preserve">. </w:t>
       </w:r>
-      <w:r>
-        <w:rPr>
-          <w:lang w:val="en-US"/>
-        </w:rPr>
-        <w:t>Это мы можем увидеть на рисунках 3.2-3.4</w:t>
+      <w:proofErr w:type="spellStart"/>
+      <w:r>
+        <w:rPr>
+          <w:lang w:val="en-US"/>
+        </w:rPr>
+        <w:t>Это</w:t>
+      </w:r>
+      <w:proofErr w:type="spellEnd"/>
+      <w:r>
+        <w:rPr>
+          <w:lang w:val="en-US"/>
+        </w:rPr>
+        <w:t xml:space="preserve"> </w:t>
+      </w:r>
+      <w:proofErr w:type="spellStart"/>
+      <w:r>
+        <w:rPr>
+          <w:lang w:val="en-US"/>
+        </w:rPr>
+        <w:t>мы</w:t>
+      </w:r>
+      <w:proofErr w:type="spellEnd"/>
+      <w:r>
+        <w:rPr>
+          <w:lang w:val="en-US"/>
+        </w:rPr>
+        <w:t xml:space="preserve"> </w:t>
+      </w:r>
+      <w:proofErr w:type="spellStart"/>
+      <w:r>
+        <w:rPr>
+          <w:lang w:val="en-US"/>
+        </w:rPr>
+        <w:t>можем</w:t>
+      </w:r>
+      <w:proofErr w:type="spellEnd"/>
+      <w:r>
+        <w:rPr>
+          <w:lang w:val="en-US"/>
+        </w:rPr>
+        <w:t xml:space="preserve"> </w:t>
+      </w:r>
+      <w:proofErr w:type="spellStart"/>
+      <w:r>
+        <w:rPr>
+          <w:lang w:val="en-US"/>
+        </w:rPr>
+        <w:t>увидеть</w:t>
+      </w:r>
+      <w:proofErr w:type="spellEnd"/>
+      <w:r>
+        <w:rPr>
+          <w:lang w:val="en-US"/>
+        </w:rPr>
+        <w:t xml:space="preserve"> </w:t>
+      </w:r>
+      <w:proofErr w:type="spellStart"/>
+      <w:r>
+        <w:rPr>
+          <w:lang w:val="en-US"/>
+        </w:rPr>
+        <w:t>на</w:t>
+      </w:r>
+      <w:proofErr w:type="spellEnd"/>
+      <w:r>
+        <w:rPr>
+          <w:lang w:val="en-US"/>
+        </w:rPr>
+        <w:t xml:space="preserve"> </w:t>
+      </w:r>
+      <w:proofErr w:type="spellStart"/>
+      <w:r>
+        <w:rPr>
+          <w:lang w:val="en-US"/>
+        </w:rPr>
+        <w:t>рисунках</w:t>
+      </w:r>
+      <w:proofErr w:type="spellEnd"/>
+      <w:r>
+        <w:rPr>
+          <w:lang w:val="en-US"/>
+        </w:rPr>
+        <w:t xml:space="preserve"> 3.2-3.4</w:t>
       </w:r>
     </w:p>
     <w:p>
@@ -2497,12 +2891,42 @@
           <w:lang w:val="en-US"/>
         </w:rPr>
       </w:pPr>
-      <w:r>
-        <w:rPr>
-          <w:lang w:val="en-US"/>
-        </w:rPr>
-        <w:t>Рисунок 3.2 – Настраиваем порты</w:t>
-      </w:r>
+      <w:proofErr w:type="spellStart"/>
+      <w:r>
+        <w:rPr>
+          <w:lang w:val="en-US"/>
+        </w:rPr>
+        <w:t>Рисунок</w:t>
+      </w:r>
+      <w:proofErr w:type="spellEnd"/>
+      <w:r>
+        <w:rPr>
+          <w:lang w:val="en-US"/>
+        </w:rPr>
+        <w:t xml:space="preserve"> 3.2 – </w:t>
+      </w:r>
+      <w:proofErr w:type="spellStart"/>
+      <w:r>
+        <w:rPr>
+          <w:lang w:val="en-US"/>
+        </w:rPr>
+        <w:t>Настраиваем</w:t>
+      </w:r>
+      <w:proofErr w:type="spellEnd"/>
+      <w:r>
+        <w:rPr>
+          <w:lang w:val="en-US"/>
+        </w:rPr>
+        <w:t xml:space="preserve"> </w:t>
+      </w:r>
+      <w:proofErr w:type="spellStart"/>
+      <w:r>
+        <w:rPr>
+          <w:lang w:val="en-US"/>
+        </w:rPr>
+        <w:t>порты</w:t>
+      </w:r>
+      <w:proofErr w:type="spellEnd"/>
     </w:p>
     <w:p>
       <w:pPr>
@@ -2562,12 +2986,42 @@
           <w:lang w:val="en-US"/>
         </w:rPr>
       </w:pPr>
-      <w:r>
-        <w:rPr>
-          <w:lang w:val="en-US"/>
-        </w:rPr>
-        <w:t>Рисунок 3.3 – Настраиваем порты</w:t>
-      </w:r>
+      <w:proofErr w:type="spellStart"/>
+      <w:r>
+        <w:rPr>
+          <w:lang w:val="en-US"/>
+        </w:rPr>
+        <w:t>Рисунок</w:t>
+      </w:r>
+      <w:proofErr w:type="spellEnd"/>
+      <w:r>
+        <w:rPr>
+          <w:lang w:val="en-US"/>
+        </w:rPr>
+        <w:t xml:space="preserve"> 3.3 – </w:t>
+      </w:r>
+      <w:proofErr w:type="spellStart"/>
+      <w:r>
+        <w:rPr>
+          <w:lang w:val="en-US"/>
+        </w:rPr>
+        <w:t>Настраиваем</w:t>
+      </w:r>
+      <w:proofErr w:type="spellEnd"/>
+      <w:r>
+        <w:rPr>
+          <w:lang w:val="en-US"/>
+        </w:rPr>
+        <w:t xml:space="preserve"> </w:t>
+      </w:r>
+      <w:proofErr w:type="spellStart"/>
+      <w:r>
+        <w:rPr>
+          <w:lang w:val="en-US"/>
+        </w:rPr>
+        <w:t>порты</w:t>
+      </w:r>
+      <w:proofErr w:type="spellEnd"/>
     </w:p>
     <w:p>
       <w:pPr>
@@ -2649,12 +3103,14 @@
       <w:r>
         <w:t xml:space="preserve"> </w:t>
       </w:r>
+      <w:proofErr w:type="spellStart"/>
       <w:r>
         <w:rPr>
           <w:lang w:val="en-US"/>
         </w:rPr>
         <w:t>vlan</w:t>
       </w:r>
+      <w:proofErr w:type="spellEnd"/>
       <w:r>
         <w:t xml:space="preserve"> </w:t>
       </w:r>
@@ -2725,12 +3181,14 @@
       <w:r>
         <w:t xml:space="preserve">Рисунок 3.5 – Просматриваем созданные </w:t>
       </w:r>
+      <w:proofErr w:type="spellStart"/>
       <w:r>
         <w:rPr>
           <w:lang w:val="en-US"/>
         </w:rPr>
         <w:t>Vlan</w:t>
       </w:r>
+      <w:proofErr w:type="spellEnd"/>
     </w:p>
     <w:p>
       <w:pPr>
@@ -2934,12 +3392,14 @@
       <w:r>
         <w:t xml:space="preserve"> </w:t>
       </w:r>
+      <w:proofErr w:type="spellStart"/>
       <w:r>
         <w:rPr>
           <w:lang w:val="en-US"/>
         </w:rPr>
         <w:t>ip</w:t>
       </w:r>
+      <w:proofErr w:type="spellEnd"/>
       <w:r>
         <w:t xml:space="preserve"> </w:t>
       </w:r>
@@ -2965,7 +3425,63 @@
         <w:rPr>
           <w:lang w:val="en-US"/>
         </w:rPr>
-        <w:t xml:space="preserve"> Не забываем команду ip routing</w:t>
+        <w:t xml:space="preserve"> </w:t>
+      </w:r>
+      <w:proofErr w:type="spellStart"/>
+      <w:r>
+        <w:rPr>
+          <w:lang w:val="en-US"/>
+        </w:rPr>
+        <w:t>Не</w:t>
+      </w:r>
+      <w:proofErr w:type="spellEnd"/>
+      <w:r>
+        <w:rPr>
+          <w:lang w:val="en-US"/>
+        </w:rPr>
+        <w:t xml:space="preserve"> </w:t>
+      </w:r>
+      <w:proofErr w:type="spellStart"/>
+      <w:r>
+        <w:rPr>
+          <w:lang w:val="en-US"/>
+        </w:rPr>
+        <w:t>забываем</w:t>
+      </w:r>
+      <w:proofErr w:type="spellEnd"/>
+      <w:r>
+        <w:rPr>
+          <w:lang w:val="en-US"/>
+        </w:rPr>
+        <w:t xml:space="preserve"> </w:t>
+      </w:r>
+      <w:proofErr w:type="spellStart"/>
+      <w:r>
+        <w:rPr>
+          <w:lang w:val="en-US"/>
+        </w:rPr>
+        <w:t>команду</w:t>
+      </w:r>
+      <w:proofErr w:type="spellEnd"/>
+      <w:r>
+        <w:rPr>
+          <w:lang w:val="en-US"/>
+        </w:rPr>
+        <w:t xml:space="preserve"> </w:t>
+      </w:r>
+      <w:proofErr w:type="spellStart"/>
+      <w:r>
+        <w:rPr>
+          <w:lang w:val="en-US"/>
+        </w:rPr>
+        <w:t>ip</w:t>
+      </w:r>
+      <w:proofErr w:type="spellEnd"/>
+      <w:r>
+        <w:rPr>
+          <w:lang w:val="en-US"/>
+        </w:rPr>
+        <w:t xml:space="preserve"> routing</w:t>
       </w:r>
     </w:p>
     <w:p>
@@ -3053,12 +3569,14 @@
       <w:r>
         <w:t xml:space="preserve"> с именем </w:t>
       </w:r>
+      <w:proofErr w:type="spellStart"/>
       <w:r>
         <w:rPr>
           <w:lang w:val="en-US"/>
         </w:rPr>
         <w:t>vlan</w:t>
       </w:r>
+      <w:proofErr w:type="spellEnd"/>
       <w:r>
         <w:t>000</w:t>
       </w:r>
@@ -3137,12 +3655,14 @@
       <w:r>
         <w:t xml:space="preserve">Рисунок 3.9 – Конфигурирование роутера 9 </w:t>
       </w:r>
+      <w:proofErr w:type="spellStart"/>
       <w:r>
         <w:rPr>
           <w:lang w:val="en-US"/>
         </w:rPr>
         <w:t>vlan</w:t>
       </w:r>
+      <w:proofErr w:type="spellEnd"/>
     </w:p>
     <w:p>
       <w:pPr>
@@ -3154,12 +3674,14 @@
       <w:r>
         <w:t xml:space="preserve">Для всех остальных коммутаторов находящихся в сети компании произведём аналогичные настройки. При этом, будем помнить, что на каждом коммутаторе разрешается прохождения трафика только своей </w:t>
       </w:r>
+      <w:proofErr w:type="spellStart"/>
       <w:r>
         <w:rPr>
           <w:lang w:val="en-US"/>
         </w:rPr>
         <w:t>Vlan</w:t>
       </w:r>
+      <w:proofErr w:type="spellEnd"/>
       <w:r>
         <w:t>.</w:t>
       </w:r>
@@ -3351,12 +3873,14 @@
       <w:r>
         <w:t xml:space="preserve"> </w:t>
       </w:r>
+      <w:proofErr w:type="spellStart"/>
       <w:r>
         <w:rPr>
           <w:lang w:val="en-US"/>
         </w:rPr>
         <w:t>vlan</w:t>
       </w:r>
+      <w:proofErr w:type="spellEnd"/>
       <w:r>
         <w:t xml:space="preserve"> 2 к </w:t>
       </w:r>
@@ -3369,12 +3893,14 @@
       <w:r>
         <w:t xml:space="preserve"> </w:t>
       </w:r>
+      <w:proofErr w:type="spellStart"/>
       <w:r>
         <w:rPr>
           <w:lang w:val="en-US"/>
         </w:rPr>
         <w:t>vlan</w:t>
       </w:r>
+      <w:proofErr w:type="spellEnd"/>
       <w:r>
         <w:t xml:space="preserve"> 7</w:t>
       </w:r>
@@ -3568,12 +4094,14 @@
       <w:r>
         <w:t>1 (</w:t>
       </w:r>
+      <w:proofErr w:type="spellStart"/>
       <w:r>
         <w:rPr>
           <w:lang w:val="en-US"/>
         </w:rPr>
         <w:t>Vlan</w:t>
       </w:r>
+      <w:proofErr w:type="spellEnd"/>
       <w:r>
         <w:t xml:space="preserve"> </w:t>
       </w:r>
@@ -3586,12 +4114,14 @@
       <w:r>
         <w:t>5 (</w:t>
       </w:r>
+      <w:proofErr w:type="spellStart"/>
       <w:r>
         <w:rPr>
           <w:lang w:val="en-US"/>
         </w:rPr>
         <w:t>Vlan</w:t>
       </w:r>
+      <w:proofErr w:type="spellEnd"/>
       <w:r>
         <w:t xml:space="preserve"> </w:t>
       </w:r>
@@ -3604,12 +4134,14 @@
       <w:r>
         <w:t>2 (</w:t>
       </w:r>
+      <w:proofErr w:type="spellStart"/>
       <w:r>
         <w:rPr>
           <w:lang w:val="en-US"/>
         </w:rPr>
         <w:t>Vlan</w:t>
       </w:r>
+      <w:proofErr w:type="spellEnd"/>
       <w:r>
         <w:t xml:space="preserve"> </w:t>
       </w:r>
@@ -3622,12 +4154,14 @@
       <w:r>
         <w:t>3 (</w:t>
       </w:r>
+      <w:proofErr w:type="spellStart"/>
       <w:r>
         <w:rPr>
           <w:lang w:val="en-US"/>
         </w:rPr>
         <w:t>Vlan</w:t>
       </w:r>
+      <w:proofErr w:type="spellEnd"/>
       <w:r>
         <w:t xml:space="preserve"> </w:t>
       </w:r>
@@ -3715,11 +4249,69 @@
           <w:lang w:val="en-US"/>
         </w:rPr>
       </w:pPr>
-      <w:r>
-        <w:rPr>
-          <w:lang w:val="en-US"/>
-        </w:rPr>
-        <w:t>Router(config-if)#{протокол} access-group {номер} {in или out}</w:t>
+      <w:proofErr w:type="gramStart"/>
+      <w:r>
+        <w:rPr>
+          <w:lang w:val="en-US"/>
+        </w:rPr>
+        <w:t>Router(</w:t>
+      </w:r>
+      <w:proofErr w:type="spellStart"/>
+      <w:proofErr w:type="gramEnd"/>
+      <w:r>
+        <w:rPr>
+          <w:lang w:val="en-US"/>
+        </w:rPr>
+        <w:t>config</w:t>
+      </w:r>
+      <w:proofErr w:type="spellEnd"/>
+      <w:r>
+        <w:rPr>
+          <w:lang w:val="en-US"/>
+        </w:rPr>
+        <w:t>-if)#{</w:t>
+      </w:r>
+      <w:proofErr w:type="spellStart"/>
+      <w:r>
+        <w:rPr>
+          <w:lang w:val="en-US"/>
+        </w:rPr>
+        <w:t>протокол</w:t>
+      </w:r>
+      <w:proofErr w:type="spellEnd"/>
+      <w:r>
+        <w:rPr>
+          <w:lang w:val="en-US"/>
+        </w:rPr>
+        <w:t>} access-group {</w:t>
+      </w:r>
+      <w:proofErr w:type="spellStart"/>
+      <w:r>
+        <w:rPr>
+          <w:lang w:val="en-US"/>
+        </w:rPr>
+        <w:t>номер</w:t>
+      </w:r>
+      <w:proofErr w:type="spellEnd"/>
+      <w:r>
+        <w:rPr>
+          <w:lang w:val="en-US"/>
+        </w:rPr>
+        <w:t xml:space="preserve">} {in </w:t>
+      </w:r>
+      <w:proofErr w:type="spellStart"/>
+      <w:r>
+        <w:rPr>
+          <w:lang w:val="en-US"/>
+        </w:rPr>
+        <w:t>или</w:t>
+      </w:r>
+      <w:proofErr w:type="spellEnd"/>
+      <w:r>
+        <w:rPr>
+          <w:lang w:val="en-US"/>
+        </w:rPr>
+        <w:t xml:space="preserve"> out}</w:t>
       </w:r>
     </w:p>
     <w:p>
@@ -3767,24 +4359,28 @@
       <w:r>
         <w:t xml:space="preserve"> на порт </w:t>
       </w:r>
+      <w:proofErr w:type="spellStart"/>
       <w:r>
         <w:rPr>
           <w:lang w:val="en-US"/>
         </w:rPr>
         <w:t>fa</w:t>
       </w:r>
+      <w:proofErr w:type="spellEnd"/>
       <w:r>
         <w:t>0/</w:t>
       </w:r>
       <w:r>
         <w:t xml:space="preserve">1 и </w:t>
       </w:r>
+      <w:proofErr w:type="spellStart"/>
       <w:r>
         <w:rPr>
           <w:lang w:val="en-US"/>
         </w:rPr>
         <w:t>fa</w:t>
       </w:r>
+      <w:proofErr w:type="spellEnd"/>
       <w:r>
         <w:t xml:space="preserve">0/9 коммутатора </w:t>
       </w:r>
@@ -3815,12 +4411,14 @@
       <w:r>
         <w:t>1 (</w:t>
       </w:r>
+      <w:proofErr w:type="spellStart"/>
       <w:r>
         <w:rPr>
           <w:lang w:val="en-US"/>
         </w:rPr>
         <w:t>Vlan</w:t>
       </w:r>
+      <w:proofErr w:type="spellEnd"/>
       <w:r>
         <w:t xml:space="preserve"> </w:t>
       </w:r>
@@ -3833,12 +4431,14 @@
       <w:r>
         <w:t>5 (</w:t>
       </w:r>
+      <w:proofErr w:type="spellStart"/>
       <w:r>
         <w:rPr>
           <w:lang w:val="en-US"/>
         </w:rPr>
         <w:t>Vlan</w:t>
       </w:r>
+      <w:proofErr w:type="spellEnd"/>
       <w:r>
         <w:t xml:space="preserve"> </w:t>
       </w:r>
@@ -3850,24 +4450,28 @@
       <w:r>
         <w:t xml:space="preserve">Также необходимо на порт </w:t>
       </w:r>
+      <w:proofErr w:type="spellStart"/>
       <w:r>
         <w:rPr>
           <w:lang w:val="en-US"/>
         </w:rPr>
         <w:t>fa</w:t>
       </w:r>
+      <w:proofErr w:type="spellEnd"/>
       <w:r>
         <w:t>0/</w:t>
       </w:r>
       <w:r>
         <w:t xml:space="preserve">2 и </w:t>
       </w:r>
+      <w:proofErr w:type="spellStart"/>
       <w:r>
         <w:rPr>
           <w:lang w:val="en-US"/>
         </w:rPr>
         <w:t>fa</w:t>
       </w:r>
+      <w:proofErr w:type="spellEnd"/>
       <w:r>
         <w:t>0/</w:t>
       </w:r>
@@ -3901,12 +4505,14 @@
       <w:r>
         <w:t>2 (</w:t>
       </w:r>
+      <w:proofErr w:type="spellStart"/>
       <w:r>
         <w:rPr>
           <w:lang w:val="en-US"/>
         </w:rPr>
         <w:t>Vlan</w:t>
       </w:r>
+      <w:proofErr w:type="spellEnd"/>
       <w:r>
         <w:t xml:space="preserve"> </w:t>
       </w:r>
@@ -3919,12 +4525,14 @@
       <w:r>
         <w:t>3 (</w:t>
       </w:r>
+      <w:proofErr w:type="spellStart"/>
       <w:r>
         <w:rPr>
           <w:lang w:val="en-US"/>
         </w:rPr>
         <w:t>Vlan</w:t>
       </w:r>
+      <w:proofErr w:type="spellEnd"/>
       <w:r>
         <w:t xml:space="preserve"> </w:t>
       </w:r>
@@ -3948,6 +4556,7 @@
       </w:r>
     </w:p>
     <w:p>
+      <w:proofErr w:type="gramStart"/>
       <w:r>
         <w:rPr>
           <w:lang w:val="en-US"/>
@@ -3958,12 +4567,15 @@
       <w:r>
         <w:t>(</w:t>
       </w:r>
+      <w:proofErr w:type="spellStart"/>
+      <w:proofErr w:type="gramEnd"/>
       <w:r>
         <w:rPr>
           <w:lang w:val="en-US"/>
         </w:rPr>
         <w:t>config</w:t>
       </w:r>
+      <w:proofErr w:type="spellEnd"/>
       <w:r>
         <w:t>)#</w:t>
       </w:r>
@@ -4003,30 +4615,36 @@
       <w:r>
         <w:t xml:space="preserve"> (</w:t>
       </w:r>
+      <w:proofErr w:type="spellStart"/>
       <w:r>
         <w:rPr>
           <w:lang w:val="en-US"/>
         </w:rPr>
         <w:t>config</w:t>
       </w:r>
+      <w:proofErr w:type="spellEnd"/>
       <w:r>
         <w:t>)#</w:t>
       </w:r>
+      <w:proofErr w:type="spellStart"/>
       <w:r>
         <w:rPr>
           <w:lang w:val="en-US"/>
         </w:rPr>
         <w:t>int</w:t>
       </w:r>
+      <w:proofErr w:type="spellEnd"/>
       <w:r>
         <w:t xml:space="preserve"> </w:t>
       </w:r>
+      <w:proofErr w:type="spellStart"/>
       <w:r>
         <w:rPr>
           <w:lang w:val="en-US"/>
         </w:rPr>
         <w:t>vlan</w:t>
       </w:r>
+      <w:proofErr w:type="spellEnd"/>
       <w:r>
         <w:t xml:space="preserve"> &lt;номер влан&gt;</w:t>
       </w:r>
@@ -4041,12 +4659,14 @@
       <w:r>
         <w:t xml:space="preserve"> (</w:t>
       </w:r>
+      <w:proofErr w:type="spellStart"/>
       <w:r>
         <w:rPr>
           <w:lang w:val="en-US"/>
         </w:rPr>
         <w:t>config</w:t>
       </w:r>
+      <w:proofErr w:type="spellEnd"/>
       <w:r>
         <w:t>-</w:t>
       </w:r>
@@ -4056,15 +4676,19 @@
         </w:rPr>
         <w:t>if</w:t>
       </w:r>
+      <w:proofErr w:type="gramStart"/>
       <w:r>
         <w:t>)#</w:t>
       </w:r>
+      <w:proofErr w:type="spellStart"/>
+      <w:proofErr w:type="gramEnd"/>
       <w:r>
         <w:rPr>
           <w:lang w:val="en-US"/>
         </w:rPr>
         <w:t>ip</w:t>
       </w:r>
+      <w:proofErr w:type="spellEnd"/>
       <w:r>
         <w:t xml:space="preserve"> </w:t>
       </w:r>
@@ -4101,12 +4725,14 @@
       <w:r>
         <w:t xml:space="preserve">-4.2 для подсетей  </w:t>
       </w:r>
+      <w:proofErr w:type="spellStart"/>
       <w:r>
         <w:rPr>
           <w:lang w:val="en-US"/>
         </w:rPr>
         <w:t>vlan</w:t>
       </w:r>
+      <w:proofErr w:type="spellEnd"/>
       <w:r>
         <w:t>2,6,8</w:t>
       </w:r>
@@ -4168,12 +4794,56 @@
           <w:lang w:val="en-US"/>
         </w:rPr>
       </w:pPr>
-      <w:r>
-        <w:rPr>
-          <w:lang w:val="en-US"/>
-        </w:rPr>
-        <w:t>Рисунок 4.1 – Настройка списка доступа</w:t>
-      </w:r>
+      <w:proofErr w:type="spellStart"/>
+      <w:r>
+        <w:rPr>
+          <w:lang w:val="en-US"/>
+        </w:rPr>
+        <w:t>Рисунок</w:t>
+      </w:r>
+      <w:proofErr w:type="spellEnd"/>
+      <w:r>
+        <w:rPr>
+          <w:lang w:val="en-US"/>
+        </w:rPr>
+        <w:t xml:space="preserve"> 4.1 – </w:t>
+      </w:r>
+      <w:proofErr w:type="spellStart"/>
+      <w:r>
+        <w:rPr>
+          <w:lang w:val="en-US"/>
+        </w:rPr>
+        <w:t>Настройка</w:t>
+      </w:r>
+      <w:proofErr w:type="spellEnd"/>
+      <w:r>
+        <w:rPr>
+          <w:lang w:val="en-US"/>
+        </w:rPr>
+        <w:t xml:space="preserve"> </w:t>
+      </w:r>
+      <w:proofErr w:type="spellStart"/>
+      <w:r>
+        <w:rPr>
+          <w:lang w:val="en-US"/>
+        </w:rPr>
+        <w:t>списка</w:t>
+      </w:r>
+      <w:proofErr w:type="spellEnd"/>
+      <w:r>
+        <w:rPr>
+          <w:lang w:val="en-US"/>
+        </w:rPr>
+        <w:t xml:space="preserve"> </w:t>
+      </w:r>
+      <w:proofErr w:type="spellStart"/>
+      <w:r>
+        <w:rPr>
+          <w:lang w:val="en-US"/>
+        </w:rPr>
+        <w:t>доступа</w:t>
+      </w:r>
+      <w:proofErr w:type="spellEnd"/>
       <w:r>
         <w:rPr>
           <w:lang w:val="en-US"/>
@@ -4272,12 +4942,14 @@
       <w:r>
         <w:t xml:space="preserve">. Для того, чтобы обеспечить доступ </w:t>
       </w:r>
+      <w:proofErr w:type="spellStart"/>
       <w:r>
         <w:rPr>
           <w:lang w:val="en-US"/>
         </w:rPr>
         <w:t>Vlan</w:t>
       </w:r>
+      <w:proofErr w:type="spellEnd"/>
       <w:r>
         <w:t xml:space="preserve"> 2, 5, 8, 10 к серверам, добавим их в </w:t>
       </w:r>
@@ -4439,21 +5111,27 @@
       </w:r>
     </w:p>
     <w:p>
+      <w:proofErr w:type="spellStart"/>
+      <w:proofErr w:type="gramStart"/>
       <w:r>
         <w:rPr>
           <w:lang w:val="en-US"/>
         </w:rPr>
         <w:t>ip</w:t>
       </w:r>
+      <w:proofErr w:type="spellEnd"/>
+      <w:proofErr w:type="gramEnd"/>
       <w:r>
         <w:t xml:space="preserve"> </w:t>
       </w:r>
+      <w:proofErr w:type="spellStart"/>
       <w:r>
         <w:rPr>
           <w:lang w:val="en-US"/>
         </w:rPr>
         <w:t>dhcp</w:t>
       </w:r>
+      <w:proofErr w:type="spellEnd"/>
       <w:r>
         <w:t xml:space="preserve"> </w:t>
       </w:r>
@@ -4481,32 +5159,40 @@
       <w:r>
         <w:t xml:space="preserve"> – исключение </w:t>
       </w:r>
+      <w:proofErr w:type="spellStart"/>
       <w:r>
         <w:rPr>
           <w:lang w:val="en-US"/>
         </w:rPr>
         <w:t>ip</w:t>
       </w:r>
+      <w:proofErr w:type="spellEnd"/>
       <w:r>
         <w:t xml:space="preserve"> из пула адресов;</w:t>
       </w:r>
     </w:p>
     <w:p>
+      <w:proofErr w:type="spellStart"/>
+      <w:proofErr w:type="gramStart"/>
       <w:r>
         <w:rPr>
           <w:lang w:val="en-US"/>
         </w:rPr>
         <w:t>ip</w:t>
       </w:r>
+      <w:proofErr w:type="spellEnd"/>
+      <w:proofErr w:type="gramEnd"/>
       <w:r>
         <w:t xml:space="preserve"> </w:t>
       </w:r>
+      <w:proofErr w:type="spellStart"/>
       <w:r>
         <w:rPr>
           <w:lang w:val="en-US"/>
         </w:rPr>
         <w:t>dhcp</w:t>
       </w:r>
+      <w:proofErr w:type="spellEnd"/>
       <w:r>
         <w:t xml:space="preserve"> </w:t>
       </w:r>
@@ -4519,26 +5205,31 @@
       <w:r>
         <w:t xml:space="preserve"> </w:t>
       </w:r>
+      <w:proofErr w:type="spellStart"/>
       <w:r>
         <w:rPr>
           <w:lang w:val="en-US"/>
         </w:rPr>
         <w:t>vlan</w:t>
       </w:r>
+      <w:proofErr w:type="spellEnd"/>
       <w:r>
         <w:t xml:space="preserve">2 – настройка пула адресов для </w:t>
       </w:r>
+      <w:proofErr w:type="spellStart"/>
       <w:r>
         <w:rPr>
           <w:lang w:val="en-US"/>
         </w:rPr>
         <w:t>vlan</w:t>
       </w:r>
+      <w:proofErr w:type="spellEnd"/>
       <w:r>
         <w:t>2;</w:t>
       </w:r>
     </w:p>
     <w:p>
+      <w:proofErr w:type="gramStart"/>
       <w:r>
         <w:rPr>
           <w:lang w:val="en-US"/>
@@ -4554,6 +5245,7 @@
         </w:rPr>
         <w:t>router</w:t>
       </w:r>
+      <w:proofErr w:type="gramEnd"/>
       <w:r>
         <w:t xml:space="preserve"> 192.168.30.1 – настройка </w:t>
       </w:r>
@@ -4575,23 +5267,27 @@
       <w:r>
         <w:t xml:space="preserve"> </w:t>
       </w:r>
+      <w:proofErr w:type="spellStart"/>
       <w:r>
         <w:rPr>
           <w:lang w:val="en-US"/>
         </w:rPr>
         <w:t>vlan</w:t>
       </w:r>
+      <w:proofErr w:type="spellEnd"/>
       <w:r>
         <w:t>2;</w:t>
       </w:r>
     </w:p>
     <w:p>
+      <w:proofErr w:type="gramStart"/>
       <w:r>
         <w:rPr>
           <w:lang w:val="en-US"/>
         </w:rPr>
         <w:t>network</w:t>
       </w:r>
+      <w:proofErr w:type="gramEnd"/>
       <w:r>
         <w:t xml:space="preserve"> 192.168.30.0 255.255.255.24</w:t>
       </w:r>
@@ -4609,12 +5305,15 @@
       </w:r>
     </w:p>
     <w:p>
+      <w:proofErr w:type="spellStart"/>
+      <w:proofErr w:type="gramStart"/>
       <w:r>
         <w:rPr>
           <w:lang w:val="en-US"/>
         </w:rPr>
         <w:t>dns</w:t>
       </w:r>
+      <w:proofErr w:type="spellEnd"/>
       <w:r>
         <w:t>-</w:t>
       </w:r>
@@ -4624,6 +5323,7 @@
         </w:rPr>
         <w:t>server</w:t>
       </w:r>
+      <w:proofErr w:type="gramEnd"/>
       <w:r>
         <w:t xml:space="preserve"> 1</w:t>
       </w:r>
@@ -4638,21 +5338,25 @@
       </w:r>
     </w:p>
     <w:p>
+      <w:proofErr w:type="gramStart"/>
       <w:r>
         <w:rPr>
           <w:lang w:val="en-US"/>
         </w:rPr>
         <w:t>do</w:t>
       </w:r>
+      <w:proofErr w:type="gramEnd"/>
       <w:r>
         <w:t xml:space="preserve"> </w:t>
       </w:r>
+      <w:proofErr w:type="spellStart"/>
       <w:r>
         <w:rPr>
           <w:lang w:val="en-US"/>
         </w:rPr>
         <w:t>wr</w:t>
       </w:r>
+      <w:proofErr w:type="spellEnd"/>
       <w:r>
         <w:t xml:space="preserve"> – запись настроек.</w:t>
       </w:r>
@@ -4678,11 +5382,19 @@
       <w:r>
         <w:t xml:space="preserve"> </w:t>
       </w:r>
-      <w:r>
-        <w:rPr>
-          <w:lang w:val="en-US"/>
-        </w:rPr>
-        <w:t>Для vlan2</w:t>
+      <w:proofErr w:type="spellStart"/>
+      <w:r>
+        <w:rPr>
+          <w:lang w:val="en-US"/>
+        </w:rPr>
+        <w:t>Для</w:t>
+      </w:r>
+      <w:proofErr w:type="spellEnd"/>
+      <w:r>
+        <w:rPr>
+          <w:lang w:val="en-US"/>
+        </w:rPr>
+        <w:t xml:space="preserve"> vlan2</w:t>
       </w:r>
     </w:p>
     <w:p>
@@ -4869,12 +5581,14 @@
       <w:r>
         <w:t xml:space="preserve"> </w:t>
       </w:r>
+      <w:proofErr w:type="spellStart"/>
       <w:r>
         <w:rPr>
           <w:lang w:val="en-US"/>
         </w:rPr>
         <w:t>dhcp</w:t>
       </w:r>
+      <w:proofErr w:type="spellEnd"/>
       <w:r>
         <w:t xml:space="preserve">. Для решения можно использовать новый </w:t>
       </w:r>
@@ -5021,7 +5735,6 @@
         <w:jc w:val="center"/>
         <w:rPr>
           <w:b/>
-          <w:lang w:val="en-US"/>
         </w:rPr>
       </w:pPr>
       <w:r>
@@ -5193,11 +5906,47 @@
       <w:r>
         <w:t xml:space="preserve">Для этого На маршрутизаторе для начала необходимо включить интерфейс, к которому подключен коммутатор. </w:t>
       </w:r>
-      <w:r>
-        <w:rPr>
-          <w:lang w:val="en-US"/>
-        </w:rPr>
-        <w:t>Общий синтаксис команд:</w:t>
+      <w:proofErr w:type="spellStart"/>
+      <w:r>
+        <w:rPr>
+          <w:lang w:val="en-US"/>
+        </w:rPr>
+        <w:t>Общий</w:t>
+      </w:r>
+      <w:proofErr w:type="spellEnd"/>
+      <w:r>
+        <w:rPr>
+          <w:lang w:val="en-US"/>
+        </w:rPr>
+        <w:t xml:space="preserve"> </w:t>
+      </w:r>
+      <w:proofErr w:type="spellStart"/>
+      <w:r>
+        <w:rPr>
+          <w:lang w:val="en-US"/>
+        </w:rPr>
+        <w:t>синтаксис</w:t>
+      </w:r>
+      <w:proofErr w:type="spellEnd"/>
+      <w:r>
+        <w:rPr>
+          <w:lang w:val="en-US"/>
+        </w:rPr>
+        <w:t xml:space="preserve"> </w:t>
+      </w:r>
+      <w:proofErr w:type="spellStart"/>
+      <w:r>
+        <w:rPr>
+          <w:lang w:val="en-US"/>
+        </w:rPr>
+        <w:t>команд</w:t>
+      </w:r>
+      <w:proofErr w:type="spellEnd"/>
+      <w:r>
+        <w:rPr>
+          <w:lang w:val="en-US"/>
+        </w:rPr>
+        <w:t>:</w:t>
       </w:r>
     </w:p>
     <w:p>
@@ -5217,7 +5966,21 @@
         <w:rPr>
           <w:lang w:val="en-US"/>
         </w:rPr>
-        <w:t>Router&gt;enable Router#configure terminal</w:t>
+        <w:t xml:space="preserve">Router&gt;enable </w:t>
+      </w:r>
+      <w:proofErr w:type="spellStart"/>
+      <w:r>
+        <w:rPr>
+          <w:lang w:val="en-US"/>
+        </w:rPr>
+        <w:t>Router#configure</w:t>
+      </w:r>
+      <w:proofErr w:type="spellEnd"/>
+      <w:r>
+        <w:rPr>
+          <w:lang w:val="en-US"/>
+        </w:rPr>
+        <w:t xml:space="preserve"> terminal</w:t>
       </w:r>
     </w:p>
     <w:p>
@@ -5227,11 +5990,69 @@
           <w:lang w:val="en-US"/>
         </w:rPr>
       </w:pPr>
-      <w:r>
-        <w:rPr>
-          <w:lang w:val="en-US"/>
-        </w:rPr>
-        <w:t>Router(config)#interface fastEthernet &lt;номер порта&gt;</w:t>
+      <w:proofErr w:type="gramStart"/>
+      <w:r>
+        <w:rPr>
+          <w:lang w:val="en-US"/>
+        </w:rPr>
+        <w:t>Router(</w:t>
+      </w:r>
+      <w:proofErr w:type="spellStart"/>
+      <w:proofErr w:type="gramEnd"/>
+      <w:r>
+        <w:rPr>
+          <w:lang w:val="en-US"/>
+        </w:rPr>
+        <w:t>config</w:t>
+      </w:r>
+      <w:proofErr w:type="spellEnd"/>
+      <w:r>
+        <w:rPr>
+          <w:lang w:val="en-US"/>
+        </w:rPr>
+        <w:t xml:space="preserve">)#interface </w:t>
+      </w:r>
+      <w:proofErr w:type="spellStart"/>
+      <w:r>
+        <w:rPr>
+          <w:lang w:val="en-US"/>
+        </w:rPr>
+        <w:t>fastEthernet</w:t>
+      </w:r>
+      <w:proofErr w:type="spellEnd"/>
+      <w:r>
+        <w:rPr>
+          <w:lang w:val="en-US"/>
+        </w:rPr>
+        <w:t xml:space="preserve"> &lt;</w:t>
+      </w:r>
+      <w:proofErr w:type="spellStart"/>
+      <w:r>
+        <w:rPr>
+          <w:lang w:val="en-US"/>
+        </w:rPr>
+        <w:t>номер</w:t>
+      </w:r>
+      <w:proofErr w:type="spellEnd"/>
+      <w:r>
+        <w:rPr>
+          <w:lang w:val="en-US"/>
+        </w:rPr>
+        <w:t xml:space="preserve"> </w:t>
+      </w:r>
+      <w:proofErr w:type="spellStart"/>
+      <w:r>
+        <w:rPr>
+          <w:lang w:val="en-US"/>
+        </w:rPr>
+        <w:t>порта</w:t>
+      </w:r>
+      <w:proofErr w:type="spellEnd"/>
+      <w:r>
+        <w:rPr>
+          <w:lang w:val="en-US"/>
+        </w:rPr>
+        <w:t>&gt;</w:t>
       </w:r>
     </w:p>
     <w:p>
@@ -5241,11 +6062,69 @@
           <w:lang w:val="en-US"/>
         </w:rPr>
       </w:pPr>
-      <w:r>
-        <w:rPr>
-          <w:lang w:val="en-US"/>
-        </w:rPr>
-        <w:t>Router(config-if)#ip address &lt;IP-адрес&gt; &lt;маска&gt;</w:t>
+      <w:proofErr w:type="gramStart"/>
+      <w:r>
+        <w:rPr>
+          <w:lang w:val="en-US"/>
+        </w:rPr>
+        <w:t>Router(</w:t>
+      </w:r>
+      <w:proofErr w:type="spellStart"/>
+      <w:proofErr w:type="gramEnd"/>
+      <w:r>
+        <w:rPr>
+          <w:lang w:val="en-US"/>
+        </w:rPr>
+        <w:t>config</w:t>
+      </w:r>
+      <w:proofErr w:type="spellEnd"/>
+      <w:r>
+        <w:rPr>
+          <w:lang w:val="en-US"/>
+        </w:rPr>
+        <w:t>-if)#</w:t>
+      </w:r>
+      <w:proofErr w:type="spellStart"/>
+      <w:r>
+        <w:rPr>
+          <w:lang w:val="en-US"/>
+        </w:rPr>
+        <w:t>ip</w:t>
+      </w:r>
+      <w:proofErr w:type="spellEnd"/>
+      <w:r>
+        <w:rPr>
+          <w:lang w:val="en-US"/>
+        </w:rPr>
+        <w:t xml:space="preserve"> address &lt;IP-</w:t>
+      </w:r>
+      <w:proofErr w:type="spellStart"/>
+      <w:r>
+        <w:rPr>
+          <w:lang w:val="en-US"/>
+        </w:rPr>
+        <w:t>адрес</w:t>
+      </w:r>
+      <w:proofErr w:type="spellEnd"/>
+      <w:r>
+        <w:rPr>
+          <w:lang w:val="en-US"/>
+        </w:rPr>
+        <w:t>&gt; &lt;</w:t>
+      </w:r>
+      <w:proofErr w:type="spellStart"/>
+      <w:r>
+        <w:rPr>
+          <w:lang w:val="en-US"/>
+        </w:rPr>
+        <w:t>маска</w:t>
+      </w:r>
+      <w:proofErr w:type="spellEnd"/>
+      <w:r>
+        <w:rPr>
+          <w:lang w:val="en-US"/>
+        </w:rPr>
+        <w:t>&gt;</w:t>
       </w:r>
     </w:p>
     <w:p>
@@ -5255,11 +6134,27 @@
           <w:lang w:val="en-US"/>
         </w:rPr>
       </w:pPr>
-      <w:r>
-        <w:rPr>
-          <w:lang w:val="en-US"/>
-        </w:rPr>
-        <w:t>Router(config-if)#no shutdown</w:t>
+      <w:proofErr w:type="gramStart"/>
+      <w:r>
+        <w:rPr>
+          <w:lang w:val="en-US"/>
+        </w:rPr>
+        <w:t>Router(</w:t>
+      </w:r>
+      <w:proofErr w:type="spellStart"/>
+      <w:proofErr w:type="gramEnd"/>
+      <w:r>
+        <w:rPr>
+          <w:lang w:val="en-US"/>
+        </w:rPr>
+        <w:t>config</w:t>
+      </w:r>
+      <w:proofErr w:type="spellEnd"/>
+      <w:r>
+        <w:rPr>
+          <w:lang w:val="en-US"/>
+        </w:rPr>
+        <w:t>-if)#no shutdown</w:t>
       </w:r>
     </w:p>
     <w:p>
@@ -5269,11 +6164,27 @@
           <w:lang w:val="en-US"/>
         </w:rPr>
       </w:pPr>
-      <w:r>
-        <w:rPr>
-          <w:lang w:val="en-US"/>
-        </w:rPr>
-        <w:t>Router(config-if)#ex</w:t>
+      <w:proofErr w:type="gramStart"/>
+      <w:r>
+        <w:rPr>
+          <w:lang w:val="en-US"/>
+        </w:rPr>
+        <w:t>Router(</w:t>
+      </w:r>
+      <w:proofErr w:type="spellStart"/>
+      <w:proofErr w:type="gramEnd"/>
+      <w:r>
+        <w:rPr>
+          <w:lang w:val="en-US"/>
+        </w:rPr>
+        <w:t>config</w:t>
+      </w:r>
+      <w:proofErr w:type="spellEnd"/>
+      <w:r>
+        <w:rPr>
+          <w:lang w:val="en-US"/>
+        </w:rPr>
+        <w:t>-if)#ex</w:t>
       </w:r>
     </w:p>
     <w:p>
@@ -5288,12 +6199,14 @@
       <w:r>
         <w:t xml:space="preserve">Произведем настройки </w:t>
       </w:r>
+      <w:proofErr w:type="spellStart"/>
       <w:r>
         <w:rPr>
           <w:lang w:val="en-US"/>
         </w:rPr>
         <w:t>Vlan</w:t>
       </w:r>
+      <w:proofErr w:type="spellEnd"/>
       <w:r>
         <w:t xml:space="preserve"> и статической маршрутизации на коммутаторе </w:t>
       </w:r>
@@ -5313,12 +6226,64 @@
           <w:lang w:val="en-US"/>
         </w:rPr>
       </w:pPr>
-      <w:r>
-        <w:rPr>
-          <w:lang w:val="en-US"/>
-        </w:rPr>
-        <w:t>Результаты представлены на рисунке 6.2, 6.3, 6.4.</w:t>
-      </w:r>
+      <w:proofErr w:type="spellStart"/>
+      <w:proofErr w:type="gramStart"/>
+      <w:r>
+        <w:rPr>
+          <w:lang w:val="en-US"/>
+        </w:rPr>
+        <w:t>Результаты</w:t>
+      </w:r>
+      <w:proofErr w:type="spellEnd"/>
+      <w:r>
+        <w:rPr>
+          <w:lang w:val="en-US"/>
+        </w:rPr>
+        <w:t xml:space="preserve"> </w:t>
+      </w:r>
+      <w:proofErr w:type="spellStart"/>
+      <w:r>
+        <w:rPr>
+          <w:lang w:val="en-US"/>
+        </w:rPr>
+        <w:t>представлены</w:t>
+      </w:r>
+      <w:proofErr w:type="spellEnd"/>
+      <w:r>
+        <w:rPr>
+          <w:lang w:val="en-US"/>
+        </w:rPr>
+        <w:t xml:space="preserve"> </w:t>
+      </w:r>
+      <w:proofErr w:type="spellStart"/>
+      <w:r>
+        <w:rPr>
+          <w:lang w:val="en-US"/>
+        </w:rPr>
+        <w:t>на</w:t>
+      </w:r>
+      <w:proofErr w:type="spellEnd"/>
+      <w:r>
+        <w:rPr>
+          <w:lang w:val="en-US"/>
+        </w:rPr>
+        <w:t xml:space="preserve"> </w:t>
+      </w:r>
+      <w:proofErr w:type="spellStart"/>
+      <w:r>
+        <w:rPr>
+          <w:lang w:val="en-US"/>
+        </w:rPr>
+        <w:t>рисунке</w:t>
+      </w:r>
+      <w:proofErr w:type="spellEnd"/>
+      <w:r>
+        <w:rPr>
+          <w:lang w:val="en-US"/>
+        </w:rPr>
+        <w:t xml:space="preserve"> 6.2, 6.3, 6.4.</w:t>
+      </w:r>
+      <w:proofErr w:type="gramEnd"/>
     </w:p>
     <w:p>
       <w:pPr>
@@ -5375,12 +6340,14 @@
       <w:r>
         <w:t xml:space="preserve">Рисунок 6.2 – Настройки </w:t>
       </w:r>
+      <w:proofErr w:type="spellStart"/>
       <w:r>
         <w:rPr>
           <w:lang w:val="en-US"/>
         </w:rPr>
         <w:t>vlan</w:t>
       </w:r>
+      <w:proofErr w:type="spellEnd"/>
       <w:r>
         <w:t xml:space="preserve"> на коммутаторе </w:t>
       </w:r>
@@ -5444,10 +6411,18 @@
       </w:r>
     </w:p>
     <w:p>
+      <w:pPr>
+        <w:tabs>
+          <w:tab w:val="left" w:pos="7950"/>
+        </w:tabs>
+        <w:jc w:val="center"/>
+      </w:pPr>
+      <w:bookmarkStart w:id="0" w:name="_GoBack"/>
       <w:r>
         <w:t>Рисунок 6.4 – Настройки на роутере удаленного доступа</w:t>
       </w:r>
     </w:p>
+    <w:bookmarkEnd w:id="0"/>
     <w:p>
       <w:pPr>
         <w:rPr>
@@ -5497,6 +6472,9 @@
       </w:r>
     </w:p>
     <w:p>
+      <w:pPr>
+        <w:jc w:val="center"/>
+      </w:pPr>
       <w:r>
         <w:t xml:space="preserve">Рисунок 6.5 – Настройки маршрутизации на коммутаторе </w:t>
       </w:r>
@@ -5554,12 +6532,14 @@
       <w:r>
         <w:t xml:space="preserve"> </w:t>
       </w:r>
+      <w:proofErr w:type="spellStart"/>
       <w:r>
         <w:rPr>
           <w:lang w:val="en-US"/>
         </w:rPr>
         <w:t>ip</w:t>
       </w:r>
+      <w:proofErr w:type="spellEnd"/>
       <w:r>
         <w:t xml:space="preserve"> </w:t>
       </w:r>
@@ -5572,11 +6552,61 @@
       <w:r>
         <w:t xml:space="preserve">. </w:t>
       </w:r>
-      <w:r>
-        <w:rPr>
-          <w:lang w:val="en-US"/>
-        </w:rPr>
-        <w:t>Результат представлен на рисунке 6.5</w:t>
+      <w:proofErr w:type="spellStart"/>
+      <w:r>
+        <w:rPr>
+          <w:lang w:val="en-US"/>
+        </w:rPr>
+        <w:t>Результат</w:t>
+      </w:r>
+      <w:proofErr w:type="spellEnd"/>
+      <w:r>
+        <w:rPr>
+          <w:lang w:val="en-US"/>
+        </w:rPr>
+        <w:t xml:space="preserve"> </w:t>
+      </w:r>
+      <w:proofErr w:type="spellStart"/>
+      <w:r>
+        <w:rPr>
+          <w:lang w:val="en-US"/>
+        </w:rPr>
+        <w:t>представлен</w:t>
+      </w:r>
+      <w:proofErr w:type="spellEnd"/>
+      <w:r>
+        <w:rPr>
+          <w:lang w:val="en-US"/>
+        </w:rPr>
+        <w:t xml:space="preserve"> </w:t>
+      </w:r>
+      <w:proofErr w:type="spellStart"/>
+      <w:r>
+        <w:rPr>
+          <w:lang w:val="en-US"/>
+        </w:rPr>
+        <w:t>на</w:t>
+      </w:r>
+      <w:proofErr w:type="spellEnd"/>
+      <w:r>
+        <w:rPr>
+          <w:lang w:val="en-US"/>
+        </w:rPr>
+        <w:t xml:space="preserve"> </w:t>
+      </w:r>
+      <w:proofErr w:type="spellStart"/>
+      <w:r>
+        <w:rPr>
+          <w:lang w:val="en-US"/>
+        </w:rPr>
+        <w:t>рисунке</w:t>
+      </w:r>
+      <w:proofErr w:type="spellEnd"/>
+      <w:r>
+        <w:rPr>
+          <w:lang w:val="en-US"/>
+        </w:rPr>
+        <w:t xml:space="preserve"> 6.5</w:t>
       </w:r>
     </w:p>
     <w:p>
@@ -5629,6 +6659,9 @@
       </w:r>
     </w:p>
     <w:p>
+      <w:pPr>
+        <w:jc w:val="center"/>
+      </w:pPr>
       <w:r>
         <w:t xml:space="preserve">Рисунок 6.5 – таблица маршрутизации на коммутаторе </w:t>
       </w:r>
@@ -5646,12 +6679,14 @@
       <w:r>
         <w:t xml:space="preserve">Для того, чтобы трафик мог продвигаться по необходимым </w:t>
       </w:r>
+      <w:proofErr w:type="spellStart"/>
       <w:r>
         <w:rPr>
           <w:lang w:val="en-US"/>
         </w:rPr>
         <w:t>Vlan</w:t>
       </w:r>
+      <w:proofErr w:type="spellEnd"/>
       <w:r>
         <w:t xml:space="preserve"> произведём дополнения к уже сформированным спискам доступа. Смысл дополнений будет таковым, что необходимо разрешить передачу трафика в ранее описанных направлениях. Синтаксис команд аналогичен выполняемому ранее.</w:t>
       </w:r>
@@ -5724,19 +6759,29 @@
     </w:p>
     <w:p>
       <w:pPr>
-        <w:rPr>
-          <w:lang w:val="en-US"/>
-        </w:rPr>
-      </w:pPr>
-      <w:r>
-        <w:rPr>
-          <w:lang w:val="en-US"/>
-        </w:rPr>
-        <w:t>Рисунок 6.8</w:t>
-      </w:r>
-    </w:p>
-    <w:p>
-      <w:pPr>
+        <w:jc w:val="center"/>
+        <w:rPr>
+          <w:lang w:val="en-US"/>
+        </w:rPr>
+      </w:pPr>
+      <w:proofErr w:type="spellStart"/>
+      <w:r>
+        <w:rPr>
+          <w:lang w:val="en-US"/>
+        </w:rPr>
+        <w:t>Рисунок</w:t>
+      </w:r>
+      <w:proofErr w:type="spellEnd"/>
+      <w:r>
+        <w:rPr>
+          <w:lang w:val="en-US"/>
+        </w:rPr>
+        <w:t xml:space="preserve"> 6.8</w:t>
+      </w:r>
+    </w:p>
+    <w:p>
+      <w:pPr>
+        <w:jc w:val="center"/>
         <w:rPr>
           <w:lang w:val="en-US"/>
         </w:rPr>
@@ -5788,7 +6833,20 @@
           <w:lang w:val="en-US"/>
         </w:rPr>
         <w:br/>
-        <w:t>Рисунок 6.9</w:t>
+      </w:r>
+      <w:proofErr w:type="spellStart"/>
+      <w:r>
+        <w:rPr>
+          <w:lang w:val="en-US"/>
+        </w:rPr>
+        <w:t>Рисунок</w:t>
+      </w:r>
+      <w:proofErr w:type="spellEnd"/>
+      <w:r>
+        <w:rPr>
+          <w:lang w:val="en-US"/>
+        </w:rPr>
+        <w:t xml:space="preserve"> 6.9</w:t>
       </w:r>
     </w:p>
     <w:p>
@@ -5840,6 +6898,9 @@
       </w:r>
     </w:p>
     <w:p>
+      <w:pPr>
+        <w:jc w:val="center"/>
+      </w:pPr>
       <w:r>
         <w:t>Рисунок 6.9</w:t>
       </w:r>
@@ -5889,6 +6950,9 @@
       </w:r>
     </w:p>
     <w:p>
+      <w:pPr>
+        <w:jc w:val="center"/>
+      </w:pPr>
       <w:r>
         <w:t>Рисунок 6.10</w:t>
       </w:r>
@@ -5937,6 +7001,9 @@
       </w:r>
     </w:p>
     <w:p>
+      <w:pPr>
+        <w:jc w:val="center"/>
+      </w:pPr>
       <w:r>
         <w:t>Рисунок 6.11</w:t>
       </w:r>
@@ -6021,26 +7088,19 @@
       </w:r>
     </w:p>
     <w:p>
+      <w:pPr>
+        <w:jc w:val="center"/>
+      </w:pPr>
       <w:r>
         <w:t>Рисунок 6.12</w:t>
       </w:r>
     </w:p>
     <w:p>
-      <w:pPr>
-        <w:rPr>
-          <w:lang w:val="en-US"/>
-        </w:rPr>
-      </w:pPr>
       <w:r>
         <w:t>Таким образом, необходимые настройки выполнены. Проверка доступности устройств показала правильность произведённых настроек.</w:t>
       </w:r>
     </w:p>
     <w:p>
-      <w:pPr>
-        <w:rPr>
-          <w:lang w:val="en-US"/>
-        </w:rPr>
-      </w:pPr>
       <w:r>
         <w:t xml:space="preserve">Далее можно настроить </w:t>
       </w:r>
@@ -6063,10 +7123,7 @@
         <w:t xml:space="preserve"> (192.1</w:t>
       </w:r>
       <w:r>
-        <w:t>68.30.58) закидываем настройки</w:t>
-      </w:r>
-      <w:r>
-        <w:t>, представленные на рисунке 6.1</w:t>
+        <w:t>68.30.58) закидываем настройки, представленные на рисунке 6.1</w:t>
       </w:r>
       <w:r>
         <w:t>3</w:t>
@@ -6080,6 +7137,7 @@
       </w:pPr>
       <w:r>
         <w:rPr>
+          <w:noProof/>
           <w:lang w:val="en-US"/>
         </w:rPr>
         <w:lastRenderedPageBreak/>
@@ -6122,21 +7180,29 @@
     </w:p>
     <w:p>
       <w:pPr>
-        <w:rPr>
-          <w:lang w:val="en-US"/>
-        </w:rPr>
-      </w:pPr>
-      <w:r>
-        <w:rPr>
-          <w:lang w:val="en-US"/>
-        </w:rPr>
-        <w:t>Рисунок 6.13</w:t>
-      </w:r>
-      <w:bookmarkStart w:id="0" w:name="_GoBack"/>
-      <w:bookmarkEnd w:id="0"/>
-    </w:p>
-    <w:p>
-      <w:pPr>
+        <w:jc w:val="center"/>
+        <w:rPr>
+          <w:lang w:val="en-US"/>
+        </w:rPr>
+      </w:pPr>
+      <w:proofErr w:type="spellStart"/>
+      <w:r>
+        <w:rPr>
+          <w:lang w:val="en-US"/>
+        </w:rPr>
+        <w:t>Рисунок</w:t>
+      </w:r>
+      <w:proofErr w:type="spellEnd"/>
+      <w:r>
+        <w:rPr>
+          <w:lang w:val="en-US"/>
+        </w:rPr>
+        <w:t xml:space="preserve"> 6.13</w:t>
+      </w:r>
+    </w:p>
+    <w:p>
+      <w:pPr>
+        <w:jc w:val="center"/>
         <w:rPr>
           <w:lang w:val="en-US"/>
         </w:rPr>
@@ -6191,6 +7257,29 @@
             </a:graphic>
           </wp:inline>
         </w:drawing>
+      </w:r>
+    </w:p>
+    <w:p>
+      <w:pPr>
+        <w:ind w:firstLine="0"/>
+        <w:jc w:val="center"/>
+        <w:rPr>
+          <w:lang w:val="en-US"/>
+        </w:rPr>
+      </w:pPr>
+      <w:proofErr w:type="spellStart"/>
+      <w:r>
+        <w:rPr>
+          <w:lang w:val="en-US"/>
+        </w:rPr>
+        <w:t>Рисунок</w:t>
+      </w:r>
+      <w:proofErr w:type="spellEnd"/>
+      <w:r>
+        <w:rPr>
+          <w:lang w:val="en-US"/>
+        </w:rPr>
+        <w:t xml:space="preserve"> 6.14</w:t>
       </w:r>
     </w:p>
     <w:p/>
@@ -8226,7 +9315,7 @@
   <a:extraClrSchemeLst/>
   <a:extLst>
     <a:ext uri="{05A4C25C-085E-4340-85A3-A5531E510DB2}">
-      <thm15:themeFamily xmlns="" xmlns:thm15="http://schemas.microsoft.com/office/thememl/2012/main" name="Office Theme" id="{62F939B6-93AF-4DB8-9C6B-D6C7DFDC589F}" vid="{4A3C46E8-61CC-4603-A589-7422A47A8E4A}"/>
+      <thm15:themeFamily xmlns:thm15="http://schemas.microsoft.com/office/thememl/2012/main" xmlns="" name="Office Theme" id="{62F939B6-93AF-4DB8-9C6B-D6C7DFDC589F}" vid="{4A3C46E8-61CC-4603-A589-7422A47A8E4A}"/>
     </a:ext>
   </a:extLst>
 </a:theme>
@@ -8237,7 +9326,7 @@
 </file>
 
 <file path=customXml/itemProps1.xml><?xml version="1.0" encoding="utf-8"?>
-<ds:datastoreItem xmlns:ds="http://schemas.openxmlformats.org/officeDocument/2006/customXml" ds:itemID="{A3C5C368-F574-4E11-92A4-811E6A65BBBE}">
+<ds:datastoreItem xmlns:ds="http://schemas.openxmlformats.org/officeDocument/2006/customXml" ds:itemID="{A0D33869-72BB-4867-8735-A0D75EFF388C}">
   <ds:schemaRefs>
     <ds:schemaRef ds:uri="http://schemas.openxmlformats.org/officeDocument/2006/bibliography"/>
   </ds:schemaRefs>
